--- a/report/finalreportpages/Updated_Phase_1_Angel_Mendoza copy.docx
+++ b/report/finalreportpages/Updated_Phase_1_Angel_Mendoza copy.docx
@@ -31,11 +31,9 @@
       <w:r>
         <w:t xml:space="preserve">In order for </w:t>
       </w:r>
-      <w:proofErr w:type="spellStart"/>
       <w:r>
         <w:t>Moogle</w:t>
       </w:r>
-      <w:proofErr w:type="spellEnd"/>
       <w:r>
         <w:t xml:space="preserve"> to be successful, it will need a lot of features, but the most important part of the business is to have users that are able to buy, sell, bit, and rate in the items that are being displayed on the website. Users will be able to have all the benefits of the website when they register in the website by creating an account name, providing their personal information such as phone number, email, credit card information for purchases, and some other basic information for transactions to be processed correctly and thoroughly. Next, we are interested to design a database model in which all this information would be stored and be linked to purchases where the current user has his/her information correc</w:t>
       </w:r>
@@ -61,10 +59,10 @@
           <w:noProof/>
         </w:rPr>
         <w:drawing>
-          <wp:inline distT="0" distB="0" distL="0" distR="0" wp14:anchorId="0AC1F600" wp14:editId="26466101">
-            <wp:extent cx="6235065" cy="3406140"/>
-            <wp:effectExtent l="0" t="0" r="0" b="0"/>
-            <wp:docPr id="4" name="Picture 4"/>
+          <wp:inline distT="0" distB="0" distL="0" distR="0" wp14:anchorId="55F8E542" wp14:editId="788748AB">
+            <wp:extent cx="6397128" cy="3063240"/>
+            <wp:effectExtent l="0" t="0" r="3810" b="10160"/>
+            <wp:docPr id="1" name="Picture 1"/>
             <wp:cNvGraphicFramePr>
               <a:graphicFrameLocks xmlns:a="http://schemas.openxmlformats.org/drawingml/2006/main" noChangeAspect="1"/>
             </wp:cNvGraphicFramePr>
@@ -72,7 +70,7 @@
               <a:graphicData uri="http://schemas.openxmlformats.org/drawingml/2006/picture">
                 <pic:pic xmlns:pic="http://schemas.openxmlformats.org/drawingml/2006/picture">
                   <pic:nvPicPr>
-                    <pic:cNvPr id="4" name="Registered_Users.png"/>
+                    <pic:cNvPr id="1" name="Registered_Users.png"/>
                     <pic:cNvPicPr/>
                   </pic:nvPicPr>
                   <pic:blipFill>
@@ -90,7 +88,7 @@
                   <pic:spPr>
                     <a:xfrm>
                       <a:off x="0" y="0"/>
-                      <a:ext cx="6235065" cy="3406140"/>
+                      <a:ext cx="6399403" cy="3064329"/>
                     </a:xfrm>
                     <a:prstGeom prst="rect">
                       <a:avLst/>
@@ -110,6 +108,14 @@
           <w:sz w:val="32"/>
         </w:rPr>
       </w:pPr>
+    </w:p>
+    <w:p>
+      <w:pPr>
+        <w:rPr>
+          <w:b/>
+          <w:sz w:val="32"/>
+        </w:rPr>
+      </w:pPr>
       <w:r>
         <w:rPr>
           <w:b/>
@@ -135,11 +141,9 @@
         <w:tab/>
         <w:t xml:space="preserve">We know that many websites have either sales or bidding, our goal for </w:t>
       </w:r>
-      <w:proofErr w:type="spellStart"/>
       <w:r>
         <w:t>Moogle</w:t>
       </w:r>
-      <w:proofErr w:type="spellEnd"/>
       <w:r>
         <w:t xml:space="preserve"> is</w:t>
       </w:r>
@@ -147,7 +151,12 @@
         <w:t xml:space="preserve"> for it</w:t>
       </w:r>
       <w:r>
-        <w:t xml:space="preserve"> to be versatile and incorporate both, sales and bidding. We would like to give the option to our customers not only to buy and item and perhaps be </w:t>
+        <w:t xml:space="preserve"> to be versatile and incorporate both, sales and bidding. We would like to give the option to our customers not </w:t>
+      </w:r>
+      <w:bookmarkStart w:id="0" w:name="_GoBack"/>
+      <w:bookmarkEnd w:id="0"/>
+      <w:r>
+        <w:t xml:space="preserve">only to buy and item and perhaps be </w:t>
       </w:r>
       <w:r>
         <w:t>disappointed</w:t>
@@ -283,18 +292,8 @@
         <w:spacing w:line="480" w:lineRule="auto"/>
       </w:pPr>
       <w:r>
-        <w:t xml:space="preserve">Every company needs to have reports on their orders and sales to see how sales were for the week they are looking into. </w:t>
-      </w:r>
-      <w:proofErr w:type="spellStart"/>
-      <w:r>
-        <w:t>Moogle</w:t>
-      </w:r>
-      <w:proofErr w:type="spellEnd"/>
-      <w:r>
-        <w:t xml:space="preserve"> will generate weekly reports on orders and sales in order to see what categories and items are customers are buying the most. In order to generate these reports, we will not need to have data stored in the database for these specifics entities, instead, we are going to take information from the Sales entity and combine it into one report since the Sales Report and Sales are very closely related; therefore, we will not be needing an ER diagram for Order or Sales Reports. Orders would have the same format, information from the Sales entity would be combined into a report that will contain what the order was and all of the information needed for the company to have an idea on what is being ordered the most. </w:t>
-      </w:r>
-      <w:bookmarkStart w:id="0" w:name="_GoBack"/>
-      <w:bookmarkEnd w:id="0"/>
+        <w:t xml:space="preserve">Every company needs to have reports on their orders and sales to see how sales were for the week they are looking into. Moogle will generate weekly reports on orders and sales in order to see what categories and items are customers are buying the most. In order to generate these reports, we will not need to have data stored in the database for these specifics entities, instead, we are going to take information from the Sales entity and combine it into one report since the Sales Report and Sales are very closely related; therefore, we will not be needing an ER diagram for Order or Sales Reports. Orders would have the same format, information from the Sales entity would be combined into a report that will contain what the order was and all of the information needed for the company to have an idea on what is being ordered the most. </w:t>
+      </w:r>
     </w:p>
     <w:p>
       <w:pPr>
